--- a/Dry2.docx
+++ b/Dry2.docx
@@ -182,6 +182,7 @@
         <w:rPr>
           <w:sz w:val="26"/>
           <w:szCs w:val="26"/>
+          <w:rtl/>
         </w:rPr>
       </w:pPr>
       <w:r>
@@ -192,6 +193,87 @@
           <w:rtl/>
         </w:rPr>
         <w:lastRenderedPageBreak/>
+        <w:t>א.</w:t>
+      </w:r>
+    </w:p>
+    <w:p>
+      <w:pPr>
+        <w:pStyle w:val="ListParagraph"/>
+        <w:bidi/>
+        <w:rPr>
+          <w:sz w:val="26"/>
+          <w:szCs w:val="26"/>
+          <w:rtl/>
+        </w:rPr>
+      </w:pPr>
+      <w:r>
+        <w:rPr>
+          <w:noProof/>
+        </w:rPr>
+        <w:drawing>
+          <wp:inline distT="0" distB="0" distL="0" distR="0" wp14:anchorId="6FFB859E" wp14:editId="35E015F1">
+            <wp:extent cx="5067300" cy="2009775"/>
+            <wp:effectExtent l="0" t="0" r="0" b="9525"/>
+            <wp:docPr id="1" name="Picture 1"/>
+            <wp:cNvGraphicFramePr>
+              <a:graphicFrameLocks xmlns:a="http://schemas.openxmlformats.org/drawingml/2006/main" noChangeAspect="1"/>
+            </wp:cNvGraphicFramePr>
+            <a:graphic xmlns:a="http://schemas.openxmlformats.org/drawingml/2006/main">
+              <a:graphicData uri="http://schemas.openxmlformats.org/drawingml/2006/picture">
+                <pic:pic xmlns:pic="http://schemas.openxmlformats.org/drawingml/2006/picture">
+                  <pic:nvPicPr>
+                    <pic:cNvPr id="1" name=""/>
+                    <pic:cNvPicPr/>
+                  </pic:nvPicPr>
+                  <pic:blipFill>
+                    <a:blip r:embed="rId5"/>
+                    <a:stretch>
+                      <a:fillRect/>
+                    </a:stretch>
+                  </pic:blipFill>
+                  <pic:spPr>
+                    <a:xfrm>
+                      <a:off x="0" y="0"/>
+                      <a:ext cx="5067300" cy="2009775"/>
+                    </a:xfrm>
+                    <a:prstGeom prst="rect">
+                      <a:avLst/>
+                    </a:prstGeom>
+                  </pic:spPr>
+                </pic:pic>
+              </a:graphicData>
+            </a:graphic>
+          </wp:inline>
+        </w:drawing>
+      </w:r>
+    </w:p>
+    <w:p>
+      <w:pPr>
+        <w:pStyle w:val="ListParagraph"/>
+        <w:bidi/>
+        <w:rPr>
+          <w:sz w:val="26"/>
+          <w:szCs w:val="26"/>
+          <w:rtl/>
+        </w:rPr>
+      </w:pPr>
+    </w:p>
+    <w:p>
+      <w:pPr>
+        <w:pStyle w:val="ListParagraph"/>
+        <w:bidi/>
+        <w:rPr>
+          <w:sz w:val="26"/>
+          <w:szCs w:val="26"/>
+        </w:rPr>
+      </w:pPr>
+      <w:r>
+        <w:rPr>
+          <w:rFonts w:hint="cs"/>
+          <w:sz w:val="26"/>
+          <w:szCs w:val="26"/>
+          <w:rtl/>
+        </w:rPr>
         <w:t>ב</w:t>
       </w:r>
       <w:r>
@@ -311,6 +393,7 @@
         <w:rPr>
           <w:sz w:val="26"/>
           <w:szCs w:val="26"/>
+          <w:rtl/>
         </w:rPr>
       </w:pPr>
     </w:p>
@@ -423,11 +506,95 @@
       </w:pPr>
       <w:r>
         <w:rPr>
-          <w:rFonts w:hint="cs"/>
-          <w:sz w:val="26"/>
-          <w:szCs w:val="26"/>
-          <w:rtl/>
-        </w:rPr>
+          <w:noProof/>
+        </w:rPr>
+        <w:drawing>
+          <wp:inline distT="0" distB="0" distL="0" distR="0" wp14:anchorId="77518D2E" wp14:editId="3773B271">
+            <wp:extent cx="5210175" cy="1981200"/>
+            <wp:effectExtent l="0" t="0" r="9525" b="0"/>
+            <wp:docPr id="2" name="Picture 2"/>
+            <wp:cNvGraphicFramePr>
+              <a:graphicFrameLocks xmlns:a="http://schemas.openxmlformats.org/drawingml/2006/main" noChangeAspect="1"/>
+            </wp:cNvGraphicFramePr>
+            <a:graphic xmlns:a="http://schemas.openxmlformats.org/drawingml/2006/main">
+              <a:graphicData uri="http://schemas.openxmlformats.org/drawingml/2006/picture">
+                <pic:pic xmlns:pic="http://schemas.openxmlformats.org/drawingml/2006/picture">
+                  <pic:nvPicPr>
+                    <pic:cNvPr id="1" name=""/>
+                    <pic:cNvPicPr/>
+                  </pic:nvPicPr>
+                  <pic:blipFill>
+                    <a:blip r:embed="rId6"/>
+                    <a:stretch>
+                      <a:fillRect/>
+                    </a:stretch>
+                  </pic:blipFill>
+                  <pic:spPr>
+                    <a:xfrm>
+                      <a:off x="0" y="0"/>
+                      <a:ext cx="5210175" cy="1981200"/>
+                    </a:xfrm>
+                    <a:prstGeom prst="rect">
+                      <a:avLst/>
+                    </a:prstGeom>
+                  </pic:spPr>
+                </pic:pic>
+              </a:graphicData>
+            </a:graphic>
+          </wp:inline>
+        </w:drawing>
+      </w:r>
+    </w:p>
+    <w:p>
+      <w:pPr>
+        <w:pStyle w:val="ListParagraph"/>
+        <w:bidi/>
+        <w:rPr>
+          <w:sz w:val="26"/>
+          <w:szCs w:val="26"/>
+          <w:rtl/>
+        </w:rPr>
+      </w:pPr>
+    </w:p>
+    <w:p>
+      <w:pPr>
+        <w:pStyle w:val="ListParagraph"/>
+        <w:bidi/>
+        <w:rPr>
+          <w:sz w:val="26"/>
+          <w:szCs w:val="26"/>
+          <w:rtl/>
+        </w:rPr>
+      </w:pPr>
+    </w:p>
+    <w:p>
+      <w:pPr>
+        <w:pStyle w:val="ListParagraph"/>
+        <w:bidi/>
+        <w:rPr>
+          <w:sz w:val="26"/>
+          <w:szCs w:val="26"/>
+          <w:rtl/>
+        </w:rPr>
+      </w:pPr>
+    </w:p>
+    <w:p>
+      <w:pPr>
+        <w:pStyle w:val="ListParagraph"/>
+        <w:bidi/>
+        <w:rPr>
+          <w:sz w:val="26"/>
+          <w:szCs w:val="26"/>
+        </w:rPr>
+      </w:pPr>
+      <w:r>
+        <w:rPr>
+          <w:rFonts w:hint="cs"/>
+          <w:sz w:val="26"/>
+          <w:szCs w:val="26"/>
+          <w:rtl/>
+        </w:rPr>
+        <w:lastRenderedPageBreak/>
         <w:t xml:space="preserve">כפי שראינו בכיתה, הקטנה של </w:t>
       </w:r>
       <w:r>
@@ -482,10 +649,965 @@
         </w:rPr>
         <w:t xml:space="preserve">התדר תהיה פחותה. </w:t>
       </w:r>
+    </w:p>
+    <w:p>
+      <w:pPr>
+        <w:pStyle w:val="ListParagraph"/>
+        <w:bidi/>
+        <w:rPr>
+          <w:sz w:val="26"/>
+          <w:szCs w:val="26"/>
+        </w:rPr>
+      </w:pPr>
+    </w:p>
+    <w:p>
+      <w:pPr>
+        <w:pStyle w:val="ListParagraph"/>
+        <w:bidi/>
+        <w:rPr>
+          <w:rFonts w:hint="cs"/>
+          <w:sz w:val="26"/>
+          <w:szCs w:val="26"/>
+          <w:rtl/>
+        </w:rPr>
+      </w:pPr>
+      <w:r>
+        <w:rPr>
+          <w:rFonts w:hint="cs"/>
+          <w:sz w:val="26"/>
+          <w:szCs w:val="26"/>
+          <w:rtl/>
+        </w:rPr>
+        <w:t>ה.</w:t>
+      </w:r>
+    </w:p>
+    <w:p>
+      <w:pPr>
+        <w:pStyle w:val="ListParagraph"/>
+        <w:bidi/>
+        <w:rPr>
+          <w:sz w:val="26"/>
+          <w:szCs w:val="26"/>
+          <w:rtl/>
+        </w:rPr>
+      </w:pPr>
+      <w:r>
+        <w:rPr>
+          <w:noProof/>
+        </w:rPr>
+        <w:drawing>
+          <wp:inline distT="0" distB="0" distL="0" distR="0" wp14:anchorId="0858FE63" wp14:editId="4F77E119">
+            <wp:extent cx="1676400" cy="1924050"/>
+            <wp:effectExtent l="0" t="0" r="0" b="0"/>
+            <wp:docPr id="3" name="Picture 3"/>
+            <wp:cNvGraphicFramePr>
+              <a:graphicFrameLocks xmlns:a="http://schemas.openxmlformats.org/drawingml/2006/main" noChangeAspect="1"/>
+            </wp:cNvGraphicFramePr>
+            <a:graphic xmlns:a="http://schemas.openxmlformats.org/drawingml/2006/main">
+              <a:graphicData uri="http://schemas.openxmlformats.org/drawingml/2006/picture">
+                <pic:pic xmlns:pic="http://schemas.openxmlformats.org/drawingml/2006/picture">
+                  <pic:nvPicPr>
+                    <pic:cNvPr id="1" name=""/>
+                    <pic:cNvPicPr/>
+                  </pic:nvPicPr>
+                  <pic:blipFill>
+                    <a:blip r:embed="rId7"/>
+                    <a:stretch>
+                      <a:fillRect/>
+                    </a:stretch>
+                  </pic:blipFill>
+                  <pic:spPr>
+                    <a:xfrm>
+                      <a:off x="0" y="0"/>
+                      <a:ext cx="1676400" cy="1924050"/>
+                    </a:xfrm>
+                    <a:prstGeom prst="rect">
+                      <a:avLst/>
+                    </a:prstGeom>
+                  </pic:spPr>
+                </pic:pic>
+              </a:graphicData>
+            </a:graphic>
+          </wp:inline>
+        </w:drawing>
+      </w:r>
+    </w:p>
+    <w:p>
+      <w:pPr>
+        <w:pStyle w:val="ListParagraph"/>
+        <w:bidi/>
+        <w:rPr>
+          <w:sz w:val="26"/>
+          <w:szCs w:val="26"/>
+          <w:rtl/>
+        </w:rPr>
+      </w:pPr>
+    </w:p>
+    <w:p>
+      <w:pPr>
+        <w:pStyle w:val="ListParagraph"/>
+        <w:bidi/>
+        <w:rPr>
+          <w:sz w:val="26"/>
+          <w:szCs w:val="26"/>
+          <w:rtl/>
+        </w:rPr>
+      </w:pPr>
+      <w:r>
+        <w:rPr>
+          <w:rFonts w:hint="cs"/>
+          <w:sz w:val="26"/>
+          <w:szCs w:val="26"/>
+          <w:rtl/>
+        </w:rPr>
+        <w:t>ו.</w:t>
+      </w:r>
+    </w:p>
+    <w:p>
+      <w:pPr>
+        <w:pStyle w:val="ListParagraph"/>
+        <w:bidi/>
+        <w:rPr>
+          <w:rFonts w:hint="cs"/>
+          <w:sz w:val="26"/>
+          <w:szCs w:val="26"/>
+          <w:rtl/>
+        </w:rPr>
+      </w:pPr>
+      <w:r>
+        <w:rPr>
+          <w:noProof/>
+        </w:rPr>
+        <w:drawing>
+          <wp:inline distT="0" distB="0" distL="0" distR="0" wp14:anchorId="3D58EEA8" wp14:editId="01B60553">
+            <wp:extent cx="1524000" cy="1943100"/>
+            <wp:effectExtent l="0" t="0" r="0" b="0"/>
+            <wp:docPr id="5" name="Picture 5"/>
+            <wp:cNvGraphicFramePr>
+              <a:graphicFrameLocks xmlns:a="http://schemas.openxmlformats.org/drawingml/2006/main" noChangeAspect="1"/>
+            </wp:cNvGraphicFramePr>
+            <a:graphic xmlns:a="http://schemas.openxmlformats.org/drawingml/2006/main">
+              <a:graphicData uri="http://schemas.openxmlformats.org/drawingml/2006/picture">
+                <pic:pic xmlns:pic="http://schemas.openxmlformats.org/drawingml/2006/picture">
+                  <pic:nvPicPr>
+                    <pic:cNvPr id="1" name=""/>
+                    <pic:cNvPicPr/>
+                  </pic:nvPicPr>
+                  <pic:blipFill>
+                    <a:blip r:embed="rId8"/>
+                    <a:stretch>
+                      <a:fillRect/>
+                    </a:stretch>
+                  </pic:blipFill>
+                  <pic:spPr>
+                    <a:xfrm>
+                      <a:off x="0" y="0"/>
+                      <a:ext cx="1524000" cy="1943100"/>
+                    </a:xfrm>
+                    <a:prstGeom prst="rect">
+                      <a:avLst/>
+                    </a:prstGeom>
+                  </pic:spPr>
+                </pic:pic>
+              </a:graphicData>
+            </a:graphic>
+          </wp:inline>
+        </w:drawing>
+      </w:r>
+    </w:p>
+    <w:p>
+      <w:pPr>
+        <w:pStyle w:val="ListParagraph"/>
+        <w:bidi/>
+        <w:rPr>
+          <w:sz w:val="26"/>
+          <w:szCs w:val="26"/>
+          <w:rtl/>
+        </w:rPr>
+      </w:pPr>
+    </w:p>
+    <w:p>
+      <w:pPr>
+        <w:pStyle w:val="ListParagraph"/>
+        <w:bidi/>
+        <w:rPr>
+          <w:sz w:val="26"/>
+          <w:szCs w:val="26"/>
+          <w:rtl/>
+        </w:rPr>
+      </w:pPr>
+      <w:r>
+        <w:rPr>
+          <w:rFonts w:hint="cs"/>
+          <w:sz w:val="26"/>
+          <w:szCs w:val="26"/>
+          <w:rtl/>
+        </w:rPr>
+        <w:t>ז.</w:t>
+      </w:r>
+    </w:p>
+    <w:p>
+      <w:pPr>
+        <w:pStyle w:val="ListParagraph"/>
+        <w:bidi/>
+        <w:rPr>
+          <w:rFonts w:hint="cs"/>
+          <w:sz w:val="26"/>
+          <w:szCs w:val="26"/>
+          <w:rtl/>
+        </w:rPr>
+      </w:pPr>
+      <w:r>
+        <w:rPr>
+          <w:noProof/>
+        </w:rPr>
+        <w:drawing>
+          <wp:inline distT="0" distB="0" distL="0" distR="0" wp14:anchorId="7A129751" wp14:editId="635BD16F">
+            <wp:extent cx="1685925" cy="1866900"/>
+            <wp:effectExtent l="0" t="0" r="9525" b="0"/>
+            <wp:docPr id="6" name="Picture 6"/>
+            <wp:cNvGraphicFramePr>
+              <a:graphicFrameLocks xmlns:a="http://schemas.openxmlformats.org/drawingml/2006/main" noChangeAspect="1"/>
+            </wp:cNvGraphicFramePr>
+            <a:graphic xmlns:a="http://schemas.openxmlformats.org/drawingml/2006/main">
+              <a:graphicData uri="http://schemas.openxmlformats.org/drawingml/2006/picture">
+                <pic:pic xmlns:pic="http://schemas.openxmlformats.org/drawingml/2006/picture">
+                  <pic:nvPicPr>
+                    <pic:cNvPr id="1" name=""/>
+                    <pic:cNvPicPr/>
+                  </pic:nvPicPr>
+                  <pic:blipFill>
+                    <a:blip r:embed="rId9"/>
+                    <a:stretch>
+                      <a:fillRect/>
+                    </a:stretch>
+                  </pic:blipFill>
+                  <pic:spPr>
+                    <a:xfrm>
+                      <a:off x="0" y="0"/>
+                      <a:ext cx="1685925" cy="1866900"/>
+                    </a:xfrm>
+                    <a:prstGeom prst="rect">
+                      <a:avLst/>
+                    </a:prstGeom>
+                  </pic:spPr>
+                </pic:pic>
+              </a:graphicData>
+            </a:graphic>
+          </wp:inline>
+        </w:drawing>
+      </w:r>
+    </w:p>
+    <w:p>
+      <w:pPr>
+        <w:pStyle w:val="ListParagraph"/>
+        <w:bidi/>
+        <w:rPr>
+          <w:sz w:val="26"/>
+          <w:szCs w:val="26"/>
+          <w:rtl/>
+        </w:rPr>
+      </w:pPr>
+    </w:p>
+    <w:p>
+      <w:pPr>
+        <w:pStyle w:val="ListParagraph"/>
+        <w:bidi/>
+        <w:rPr>
+          <w:sz w:val="26"/>
+          <w:szCs w:val="26"/>
+          <w:rtl/>
+        </w:rPr>
+      </w:pPr>
+    </w:p>
+    <w:p>
+      <w:pPr>
+        <w:pStyle w:val="ListParagraph"/>
+        <w:bidi/>
+        <w:rPr>
+          <w:noProof/>
+          <w:rtl/>
+        </w:rPr>
+      </w:pPr>
+      <w:r>
+        <w:rPr>
+          <w:rFonts w:hint="cs"/>
+          <w:sz w:val="26"/>
+          <w:szCs w:val="26"/>
+          <w:rtl/>
+        </w:rPr>
+        <w:lastRenderedPageBreak/>
+        <w:t>ח.</w:t>
+      </w:r>
+      <w:r>
+        <w:rPr>
+          <w:rFonts w:hint="cs"/>
+          <w:sz w:val="26"/>
+          <w:szCs w:val="26"/>
+          <w:rtl/>
+        </w:rPr>
+        <w:t xml:space="preserve"> </w:t>
+      </w:r>
+    </w:p>
+    <w:p>
+      <w:pPr>
+        <w:pStyle w:val="ListParagraph"/>
+        <w:bidi/>
+        <w:rPr>
+          <w:noProof/>
+          <w:rtl/>
+        </w:rPr>
+      </w:pPr>
+    </w:p>
+    <w:p>
+      <w:pPr>
+        <w:pStyle w:val="ListParagraph"/>
+        <w:bidi/>
+        <w:rPr>
+          <w:rFonts w:hint="cs"/>
+          <w:sz w:val="26"/>
+          <w:szCs w:val="26"/>
+          <w:rtl/>
+        </w:rPr>
+      </w:pPr>
+      <w:r>
+        <w:rPr>
+          <w:noProof/>
+        </w:rPr>
+        <w:drawing>
+          <wp:inline distT="0" distB="0" distL="0" distR="0" wp14:anchorId="78A2E5AD" wp14:editId="1C520686">
+            <wp:extent cx="4800600" cy="2076450"/>
+            <wp:effectExtent l="0" t="0" r="0" b="0"/>
+            <wp:docPr id="7" name="Picture 7"/>
+            <wp:cNvGraphicFramePr>
+              <a:graphicFrameLocks xmlns:a="http://schemas.openxmlformats.org/drawingml/2006/main" noChangeAspect="1"/>
+            </wp:cNvGraphicFramePr>
+            <a:graphic xmlns:a="http://schemas.openxmlformats.org/drawingml/2006/main">
+              <a:graphicData uri="http://schemas.openxmlformats.org/drawingml/2006/picture">
+                <pic:pic xmlns:pic="http://schemas.openxmlformats.org/drawingml/2006/picture">
+                  <pic:nvPicPr>
+                    <pic:cNvPr id="1" name=""/>
+                    <pic:cNvPicPr/>
+                  </pic:nvPicPr>
+                  <pic:blipFill>
+                    <a:blip r:embed="rId10"/>
+                    <a:stretch>
+                      <a:fillRect/>
+                    </a:stretch>
+                  </pic:blipFill>
+                  <pic:spPr>
+                    <a:xfrm>
+                      <a:off x="0" y="0"/>
+                      <a:ext cx="4800600" cy="2076450"/>
+                    </a:xfrm>
+                    <a:prstGeom prst="rect">
+                      <a:avLst/>
+                    </a:prstGeom>
+                  </pic:spPr>
+                </pic:pic>
+              </a:graphicData>
+            </a:graphic>
+          </wp:inline>
+        </w:drawing>
+      </w:r>
+    </w:p>
+    <w:p>
+      <w:pPr>
+        <w:pStyle w:val="ListParagraph"/>
+        <w:bidi/>
+        <w:rPr>
+          <w:sz w:val="26"/>
+          <w:szCs w:val="26"/>
+        </w:rPr>
+      </w:pPr>
+    </w:p>
+    <w:p>
+      <w:pPr>
+        <w:pStyle w:val="ListParagraph"/>
+        <w:bidi/>
+        <w:rPr>
+          <w:sz w:val="26"/>
+          <w:szCs w:val="26"/>
+          <w:rtl/>
+        </w:rPr>
+      </w:pPr>
+      <w:r>
+        <w:rPr>
+          <w:rFonts w:hint="cs"/>
+          <w:sz w:val="26"/>
+          <w:szCs w:val="26"/>
+          <w:rtl/>
+        </w:rPr>
+        <w:t>ט.</w:t>
+      </w:r>
+      <w:r>
+        <w:rPr>
+          <w:rFonts w:hint="cs"/>
+          <w:sz w:val="26"/>
+          <w:szCs w:val="26"/>
+          <w:rtl/>
+        </w:rPr>
+        <w:t xml:space="preserve">  </w:t>
+      </w:r>
+    </w:p>
+    <w:p>
+      <w:pPr>
+        <w:pStyle w:val="ListParagraph"/>
+        <w:numPr>
+          <w:ilvl w:val="0"/>
+          <w:numId w:val="2"/>
+        </w:numPr>
+        <w:bidi/>
+        <w:rPr>
+          <w:sz w:val="26"/>
+          <w:szCs w:val="26"/>
+        </w:rPr>
+      </w:pPr>
+      <w:r>
+        <w:rPr>
+          <w:rFonts w:hint="cs"/>
+          <w:sz w:val="26"/>
+          <w:szCs w:val="26"/>
+          <w:rtl/>
+        </w:rPr>
+        <w:t>גורמים המשפיעים על רוחב האונה הראשית: כפי שנלמד, הגורמים העיקריים המשפיעים על רוחב האונה הראשית:</w:t>
+      </w:r>
+    </w:p>
+    <w:p>
+      <w:pPr>
+        <w:pStyle w:val="ListParagraph"/>
+        <w:numPr>
+          <w:ilvl w:val="1"/>
+          <w:numId w:val="2"/>
+        </w:numPr>
+        <w:bidi/>
+        <w:rPr>
+          <w:rFonts w:eastAsiaTheme="minorEastAsia"/>
+          <w:sz w:val="26"/>
+          <w:szCs w:val="26"/>
+        </w:rPr>
+      </w:pPr>
+      <w:r>
+        <w:rPr>
+          <w:rFonts w:hint="cs"/>
+          <w:sz w:val="26"/>
+          <w:szCs w:val="26"/>
+          <w:rtl/>
+        </w:rPr>
+        <w:t xml:space="preserve">סוג החלון - נשאף לקבל רוחב אונה ראשית על מנת להבחין בתדרים שונים באופן מיטבי. בחלון </w:t>
+      </w:r>
+      <w:proofErr w:type="spellStart"/>
+      <w:r>
+        <w:rPr>
+          <w:sz w:val="26"/>
+          <w:szCs w:val="26"/>
+        </w:rPr>
+        <w:t>blackman</w:t>
+      </w:r>
+      <w:proofErr w:type="spellEnd"/>
+      <w:r>
+        <w:rPr>
+          <w:rFonts w:hint="cs"/>
+          <w:sz w:val="26"/>
+          <w:szCs w:val="26"/>
+          <w:rtl/>
+        </w:rPr>
+        <w:t xml:space="preserve"> רוחב זה הוא </w:t>
+      </w:r>
+      <m:oMath>
+        <m:f>
+          <m:fPr>
+            <m:ctrlPr>
+              <w:rPr>
+                <w:rFonts w:ascii="Cambria Math" w:hAnsi="Cambria Math"/>
+                <w:i/>
+                <w:sz w:val="26"/>
+                <w:szCs w:val="26"/>
+              </w:rPr>
+            </m:ctrlPr>
+          </m:fPr>
+          <m:num>
+            <m:r>
+              <w:rPr>
+                <w:rFonts w:ascii="Cambria Math" w:hAnsi="Cambria Math"/>
+                <w:sz w:val="26"/>
+                <w:szCs w:val="26"/>
+              </w:rPr>
+              <m:t>12π</m:t>
+            </m:r>
+          </m:num>
+          <m:den>
+            <m:r>
+              <w:rPr>
+                <w:rFonts w:ascii="Cambria Math" w:hAnsi="Cambria Math"/>
+                <w:sz w:val="26"/>
+                <w:szCs w:val="26"/>
+              </w:rPr>
+              <m:t>L</m:t>
+            </m:r>
+          </m:den>
+        </m:f>
+      </m:oMath>
+      <w:r>
+        <w:rPr>
+          <w:rFonts w:eastAsiaTheme="minorEastAsia" w:hint="cs"/>
+          <w:sz w:val="26"/>
+          <w:szCs w:val="26"/>
+          <w:rtl/>
+        </w:rPr>
+        <w:t xml:space="preserve">, ואילו בחלון מלבני רוחב זה הוא </w:t>
+      </w:r>
+      <m:oMath>
+        <m:f>
+          <m:fPr>
+            <m:ctrlPr>
+              <w:rPr>
+                <w:rFonts w:ascii="Cambria Math" w:eastAsiaTheme="minorEastAsia" w:hAnsi="Cambria Math"/>
+                <w:i/>
+                <w:sz w:val="26"/>
+                <w:szCs w:val="26"/>
+              </w:rPr>
+            </m:ctrlPr>
+          </m:fPr>
+          <m:num>
+            <m:r>
+              <w:rPr>
+                <w:rFonts w:ascii="Cambria Math" w:eastAsiaTheme="minorEastAsia" w:hAnsi="Cambria Math"/>
+                <w:sz w:val="26"/>
+                <w:szCs w:val="26"/>
+              </w:rPr>
+              <m:t>4π</m:t>
+            </m:r>
+          </m:num>
+          <m:den>
+            <m:r>
+              <w:rPr>
+                <w:rFonts w:ascii="Cambria Math" w:eastAsiaTheme="minorEastAsia" w:hAnsi="Cambria Math"/>
+                <w:sz w:val="26"/>
+                <w:szCs w:val="26"/>
+              </w:rPr>
+              <m:t>L</m:t>
+            </m:r>
+          </m:den>
+        </m:f>
+      </m:oMath>
+      <w:r>
+        <w:rPr>
+          <w:rFonts w:eastAsiaTheme="minorEastAsia" w:hint="cs"/>
+          <w:sz w:val="26"/>
+          <w:szCs w:val="26"/>
+          <w:rtl/>
+        </w:rPr>
+        <w:t xml:space="preserve">. </w:t>
+      </w:r>
+      <w:r>
+        <w:rPr>
+          <w:rFonts w:eastAsiaTheme="minorEastAsia" w:hint="cs"/>
+          <w:sz w:val="26"/>
+          <w:szCs w:val="26"/>
+          <w:rtl/>
+        </w:rPr>
+        <w:t xml:space="preserve"> בהתאם לכך, ניתן לראות בבירור שרוחב האונה עם חלון </w:t>
+      </w:r>
+      <w:proofErr w:type="spellStart"/>
+      <w:r>
+        <w:rPr>
+          <w:rFonts w:eastAsiaTheme="minorEastAsia"/>
+          <w:sz w:val="26"/>
+          <w:szCs w:val="26"/>
+        </w:rPr>
+        <w:t>blackman</w:t>
+      </w:r>
+      <w:proofErr w:type="spellEnd"/>
+      <w:r>
+        <w:rPr>
+          <w:rFonts w:eastAsiaTheme="minorEastAsia" w:hint="cs"/>
+          <w:sz w:val="26"/>
+          <w:szCs w:val="26"/>
+          <w:rtl/>
+        </w:rPr>
+        <w:t xml:space="preserve"> גדול יותר בגרפים שלנו.</w:t>
+      </w:r>
+    </w:p>
+    <w:p>
+      <w:pPr>
+        <w:pStyle w:val="ListParagraph"/>
+        <w:numPr>
+          <w:ilvl w:val="1"/>
+          <w:numId w:val="2"/>
+        </w:numPr>
+        <w:bidi/>
+        <w:rPr>
+          <w:rFonts w:eastAsiaTheme="minorEastAsia" w:hint="cs"/>
+          <w:sz w:val="26"/>
+          <w:szCs w:val="26"/>
+        </w:rPr>
+      </w:pPr>
+      <w:r>
+        <w:rPr>
+          <w:rFonts w:eastAsiaTheme="minorEastAsia" w:hint="cs"/>
+          <w:sz w:val="26"/>
+          <w:szCs w:val="26"/>
+          <w:rtl/>
+        </w:rPr>
+        <w:t xml:space="preserve">תדרים פרזיטיים: ע"י חלון </w:t>
+      </w:r>
+      <w:proofErr w:type="spellStart"/>
+      <w:r>
+        <w:rPr>
+          <w:rFonts w:eastAsiaTheme="minorEastAsia"/>
+          <w:sz w:val="26"/>
+          <w:szCs w:val="26"/>
+        </w:rPr>
+        <w:t>blackman</w:t>
+      </w:r>
+      <w:proofErr w:type="spellEnd"/>
+      <w:r>
+        <w:rPr>
+          <w:rFonts w:eastAsiaTheme="minorEastAsia" w:hint="cs"/>
+          <w:sz w:val="26"/>
+          <w:szCs w:val="26"/>
+          <w:rtl/>
+        </w:rPr>
+        <w:t xml:space="preserve"> ניתן להבחין רק בשני תדרים פרזיטיים</w:t>
+      </w:r>
+      <w:r>
+        <w:rPr>
+          <w:rFonts w:eastAsiaTheme="minorEastAsia" w:hint="cs"/>
+          <w:sz w:val="26"/>
+          <w:szCs w:val="26"/>
+          <w:rtl/>
+        </w:rPr>
+        <w:t xml:space="preserve"> באזור ה 250 הרץ. בחלון המלבני ניתן לראות תדר פרזיטי נוסף (הפעם ניתן להבחין בתדר זה בגלל שרוחב האונה המרכזית צר יותר).</w:t>
+      </w:r>
+    </w:p>
+    <w:p>
+      <w:pPr>
+        <w:bidi/>
+        <w:ind w:left="720"/>
+        <w:rPr>
+          <w:rFonts w:eastAsiaTheme="minorEastAsia"/>
+          <w:sz w:val="26"/>
+          <w:szCs w:val="26"/>
+        </w:rPr>
+      </w:pPr>
+      <w:r>
+        <w:rPr>
+          <w:rFonts w:eastAsiaTheme="minorEastAsia" w:hint="cs"/>
+          <w:sz w:val="26"/>
+          <w:szCs w:val="26"/>
+          <w:rtl/>
+        </w:rPr>
+        <w:t xml:space="preserve">י. בהתאם למתואר לעיל </w:t>
+      </w:r>
+      <w:r>
+        <w:rPr>
+          <w:rFonts w:eastAsiaTheme="minorEastAsia"/>
+          <w:sz w:val="26"/>
+          <w:szCs w:val="26"/>
+          <w:rtl/>
+        </w:rPr>
+        <w:t>–</w:t>
+      </w:r>
+      <w:r>
+        <w:rPr>
+          <w:rFonts w:eastAsiaTheme="minorEastAsia" w:hint="cs"/>
+          <w:sz w:val="26"/>
+          <w:szCs w:val="26"/>
+          <w:rtl/>
+        </w:rPr>
+        <w:t xml:space="preserve"> בחלון מלבני ניתן לזהות תדרים פרזיטיים בסמוך לתדר המרכזי/ לאונה הראשית, בגלל שרוחב האונה הראשית הוא צר יותר. לעומת זאת </w:t>
+      </w:r>
+      <w:r>
+        <w:rPr>
+          <w:rFonts w:eastAsiaTheme="minorEastAsia"/>
+          <w:sz w:val="26"/>
+          <w:szCs w:val="26"/>
+          <w:rtl/>
+        </w:rPr>
+        <w:t>–</w:t>
+      </w:r>
+      <w:r>
+        <w:rPr>
+          <w:rFonts w:eastAsiaTheme="minorEastAsia" w:hint="cs"/>
+          <w:sz w:val="26"/>
+          <w:szCs w:val="26"/>
+          <w:rtl/>
+        </w:rPr>
+        <w:t xml:space="preserve"> ההנחתה היא טובה יותר בחלון </w:t>
+      </w:r>
+      <w:proofErr w:type="spellStart"/>
+      <w:r>
+        <w:rPr>
+          <w:rFonts w:eastAsiaTheme="minorEastAsia"/>
+          <w:sz w:val="26"/>
+          <w:szCs w:val="26"/>
+        </w:rPr>
+        <w:t>blackman</w:t>
+      </w:r>
+      <w:proofErr w:type="spellEnd"/>
+      <w:r>
+        <w:rPr>
+          <w:rFonts w:eastAsiaTheme="minorEastAsia" w:hint="cs"/>
+          <w:sz w:val="26"/>
+          <w:szCs w:val="26"/>
+          <w:rtl/>
+        </w:rPr>
+        <w:t xml:space="preserve"> (</w:t>
+      </w:r>
+      <w:r>
+        <w:rPr>
+          <w:rFonts w:eastAsiaTheme="minorEastAsia"/>
+          <w:sz w:val="26"/>
+          <w:szCs w:val="26"/>
+        </w:rPr>
+        <w:t>-57db</w:t>
+      </w:r>
+      <w:r>
+        <w:rPr>
+          <w:rFonts w:eastAsiaTheme="minorEastAsia" w:hint="cs"/>
+          <w:sz w:val="26"/>
+          <w:szCs w:val="26"/>
+          <w:rtl/>
+        </w:rPr>
+        <w:t xml:space="preserve"> לעומת </w:t>
+      </w:r>
+      <w:r>
+        <w:rPr>
+          <w:rFonts w:eastAsiaTheme="minorEastAsia"/>
+          <w:sz w:val="26"/>
+          <w:szCs w:val="26"/>
+        </w:rPr>
+        <w:t>-13.5db</w:t>
+      </w:r>
+      <w:r>
+        <w:rPr>
+          <w:rFonts w:eastAsiaTheme="minorEastAsia" w:hint="cs"/>
+          <w:sz w:val="26"/>
+          <w:szCs w:val="26"/>
+          <w:rtl/>
+        </w:rPr>
+        <w:t>), ולכן שם ניתן להבחין טוב יותר בתדרים פרזיטיים שרחוקים מהאונה הראשית.</w:t>
+      </w:r>
+    </w:p>
+    <w:p>
+      <w:pPr>
+        <w:bidi/>
+        <w:ind w:left="720"/>
+        <w:rPr>
+          <w:rFonts w:eastAsiaTheme="minorEastAsia"/>
+          <w:sz w:val="26"/>
+          <w:szCs w:val="26"/>
+        </w:rPr>
+      </w:pPr>
+    </w:p>
+    <w:p>
+      <w:pPr>
+        <w:bidi/>
+        <w:ind w:left="720"/>
+        <w:rPr>
+          <w:rFonts w:eastAsiaTheme="minorEastAsia"/>
+          <w:sz w:val="26"/>
+          <w:szCs w:val="26"/>
+          <w:rtl/>
+        </w:rPr>
+      </w:pPr>
       <w:bookmarkStart w:id="0" w:name="_GoBack"/>
       <w:bookmarkEnd w:id="0"/>
       <w:r>
         <w:rPr>
+          <w:rFonts w:eastAsiaTheme="minorEastAsia" w:hint="cs"/>
+          <w:sz w:val="26"/>
+          <w:szCs w:val="26"/>
+          <w:rtl/>
+        </w:rPr>
+        <w:t>י"א. נתייחס לנקודות המתוארות:</w:t>
+      </w:r>
+    </w:p>
+    <w:p>
+      <w:pPr>
+        <w:pStyle w:val="ListParagraph"/>
+        <w:numPr>
+          <w:ilvl w:val="0"/>
+          <w:numId w:val="2"/>
+        </w:numPr>
+        <w:bidi/>
+        <w:rPr>
+          <w:rFonts w:eastAsiaTheme="minorEastAsia"/>
+          <w:sz w:val="26"/>
+          <w:szCs w:val="26"/>
+        </w:rPr>
+      </w:pPr>
+      <w:r>
+        <w:rPr>
+          <w:rFonts w:eastAsiaTheme="minorEastAsia" w:hint="cs"/>
+          <w:b/>
+          <w:bCs/>
+          <w:sz w:val="26"/>
+          <w:szCs w:val="26"/>
+          <w:rtl/>
+        </w:rPr>
+        <w:t>הבדלים עיקריים בין השיטות</w:t>
+      </w:r>
+      <w:r>
+        <w:rPr>
+          <w:rFonts w:eastAsiaTheme="minorEastAsia" w:hint="cs"/>
+          <w:sz w:val="26"/>
+          <w:szCs w:val="26"/>
+          <w:rtl/>
+        </w:rPr>
+        <w:t xml:space="preserve">: ההבדלים העיקריים בין השיטות הן היכולת לזהות תדרים פרזיטיים, שנובעות מרוחב האונות, רמת ההנמכה, ורזולוציית התדר. הבדלים אלו נובעים ממספר פרמטריים, בין היתר ע"י סוג החלון ומספר הדגימות. </w:t>
+      </w:r>
+    </w:p>
+    <w:p>
+      <w:pPr>
+        <w:pStyle w:val="ListParagraph"/>
+        <w:numPr>
+          <w:ilvl w:val="0"/>
+          <w:numId w:val="2"/>
+        </w:numPr>
+        <w:bidi/>
+        <w:rPr>
+          <w:rFonts w:eastAsiaTheme="minorEastAsia"/>
+          <w:sz w:val="26"/>
+          <w:szCs w:val="26"/>
+        </w:rPr>
+      </w:pPr>
+      <w:r>
+        <w:rPr>
+          <w:rFonts w:eastAsiaTheme="minorEastAsia" w:hint="cs"/>
+          <w:b/>
+          <w:bCs/>
+          <w:sz w:val="26"/>
+          <w:szCs w:val="26"/>
+          <w:rtl/>
+        </w:rPr>
+        <w:t>כיצד ההבדלים באים לידי ביטוי:</w:t>
+      </w:r>
+      <w:r>
+        <w:rPr>
+          <w:rFonts w:eastAsiaTheme="minorEastAsia" w:hint="cs"/>
+          <w:sz w:val="26"/>
+          <w:szCs w:val="26"/>
+          <w:rtl/>
+        </w:rPr>
+        <w:t xml:space="preserve"> ההבדלים באים לידי בי</w:t>
+      </w:r>
+      <w:r>
+        <w:rPr>
+          <w:rFonts w:eastAsiaTheme="minorEastAsia" w:hint="cs"/>
+          <w:sz w:val="26"/>
+          <w:szCs w:val="26"/>
+          <w:rtl/>
+        </w:rPr>
+        <w:t xml:space="preserve">טוי ביכולת לזהות תדרים פרזיטיים. </w:t>
+      </w:r>
+    </w:p>
+    <w:p>
+      <w:pPr>
+        <w:pStyle w:val="ListParagraph"/>
+        <w:numPr>
+          <w:ilvl w:val="0"/>
+          <w:numId w:val="2"/>
+        </w:numPr>
+        <w:bidi/>
+        <w:rPr>
+          <w:rFonts w:eastAsiaTheme="minorEastAsia"/>
+          <w:sz w:val="26"/>
+          <w:szCs w:val="26"/>
+        </w:rPr>
+      </w:pPr>
+      <w:r>
+        <w:rPr>
+          <w:rFonts w:eastAsiaTheme="minorEastAsia" w:hint="cs"/>
+          <w:b/>
+          <w:bCs/>
+          <w:sz w:val="26"/>
+          <w:szCs w:val="26"/>
+          <w:rtl/>
+        </w:rPr>
+        <w:lastRenderedPageBreak/>
+        <w:t>תרומת הריפוד באפסים</w:t>
+      </w:r>
+      <w:r>
+        <w:rPr>
+          <w:rFonts w:eastAsiaTheme="minorEastAsia" w:hint="cs"/>
+          <w:sz w:val="26"/>
+          <w:szCs w:val="26"/>
+          <w:rtl/>
+        </w:rPr>
+        <w:t xml:space="preserve">: כפי שלמדנו בכיתה, רזולוציית התדר תלויה במספר הדגימות. ריפוד באפסים מגדיל את מספר הדגימות, ולכן משפר את הרזולוציה. </w:t>
+      </w:r>
+    </w:p>
+    <w:p>
+      <w:pPr>
+        <w:pStyle w:val="ListParagraph"/>
+        <w:numPr>
+          <w:ilvl w:val="0"/>
+          <w:numId w:val="2"/>
+        </w:numPr>
+        <w:bidi/>
+        <w:rPr>
+          <w:rFonts w:eastAsiaTheme="minorEastAsia" w:hint="cs"/>
+          <w:sz w:val="26"/>
+          <w:szCs w:val="26"/>
+          <w:rtl/>
+        </w:rPr>
+      </w:pPr>
+      <w:r>
+        <w:rPr>
+          <w:rFonts w:eastAsiaTheme="minorEastAsia" w:hint="cs"/>
+          <w:b/>
+          <w:bCs/>
+          <w:sz w:val="26"/>
+          <w:szCs w:val="26"/>
+          <w:rtl/>
+        </w:rPr>
+        <w:t>הוספת דגימות לעומת ריפוד באפסים</w:t>
+      </w:r>
+      <w:r>
+        <w:rPr>
+          <w:rFonts w:eastAsiaTheme="minorEastAsia" w:hint="cs"/>
+          <w:sz w:val="26"/>
+          <w:szCs w:val="26"/>
+          <w:rtl/>
+        </w:rPr>
+        <w:t>:</w:t>
+      </w:r>
+      <w:r>
+        <w:rPr>
+          <w:rFonts w:eastAsiaTheme="minorEastAsia" w:hint="cs"/>
+          <w:sz w:val="26"/>
+          <w:szCs w:val="26"/>
+          <w:rtl/>
+        </w:rPr>
+        <w:t xml:space="preserve"> כמובן שהוספת דגימות תשפר יותר את איכות הזיהוי מריפוד באפסים. ריפוד באפסים משפר את הרזולוציה באופן מלאכותי, מבלי לספק אינפורמציה נוספת על האות המקורי. </w:t>
+      </w:r>
+    </w:p>
+    <w:p>
+      <w:pPr>
+        <w:bidi/>
+        <w:rPr>
+          <w:rFonts w:hint="cs"/>
+          <w:sz w:val="26"/>
+          <w:szCs w:val="26"/>
+          <w:rtl/>
+        </w:rPr>
+      </w:pPr>
+    </w:p>
+    <w:p>
+      <w:pPr>
+        <w:pStyle w:val="ListParagraph"/>
+        <w:bidi/>
+        <w:rPr>
+          <w:rFonts w:hint="cs"/>
+          <w:sz w:val="26"/>
+          <w:szCs w:val="26"/>
+          <w:rtl/>
+        </w:rPr>
+      </w:pPr>
+      <w:r>
+        <w:rPr>
           <w:rFonts w:hint="cs"/>
           <w:sz w:val="26"/>
           <w:szCs w:val="26"/>
@@ -507,61 +1629,6 @@
     </w:p>
     <w:p>
       <w:pPr>
-        <w:pStyle w:val="ListParagraph"/>
-        <w:bidi/>
-        <w:rPr>
-          <w:rFonts w:hint="cs"/>
-          <w:sz w:val="26"/>
-          <w:szCs w:val="26"/>
-          <w:rtl/>
-        </w:rPr>
-      </w:pPr>
-      <w:r>
-        <w:rPr>
-          <w:rFonts w:hint="cs"/>
-          <w:sz w:val="26"/>
-          <w:szCs w:val="26"/>
-          <w:rtl/>
-        </w:rPr>
-        <w:t xml:space="preserve"> </w:t>
-      </w:r>
-    </w:p>
-    <w:p>
-      <w:pPr>
-        <w:pStyle w:val="ListParagraph"/>
-        <w:bidi/>
-        <w:rPr>
-          <w:sz w:val="26"/>
-          <w:szCs w:val="26"/>
-          <w:rtl/>
-        </w:rPr>
-      </w:pPr>
-    </w:p>
-    <w:p>
-      <w:pPr>
-        <w:pStyle w:val="ListParagraph"/>
-        <w:bidi/>
-        <w:rPr>
-          <w:sz w:val="26"/>
-          <w:szCs w:val="26"/>
-          <w:rtl/>
-        </w:rPr>
-      </w:pPr>
-    </w:p>
-    <w:p>
-      <w:pPr>
-        <w:pStyle w:val="ListParagraph"/>
-        <w:bidi/>
-        <w:rPr>
-          <w:sz w:val="26"/>
-          <w:szCs w:val="26"/>
-          <w:rtl/>
-        </w:rPr>
-      </w:pPr>
-    </w:p>
-    <w:p>
-      <w:pPr>
-        <w:pStyle w:val="ListParagraph"/>
         <w:bidi/>
         <w:rPr>
           <w:sz w:val="26"/>
@@ -668,8 +1735,124 @@
       </w:pPr>
     </w:lvl>
   </w:abstractNum>
+  <w:abstractNum w:abstractNumId="1" w15:restartNumberingAfterBreak="0">
+    <w:nsid w:val="62035F8F"/>
+    <w:multiLevelType w:val="hybridMultilevel"/>
+    <w:tmpl w:val="26E80C88"/>
+    <w:lvl w:ilvl="0" w:tplc="04090001">
+      <w:start w:val="1"/>
+      <w:numFmt w:val="bullet"/>
+      <w:lvlText w:val=""/>
+      <w:lvlJc w:val="left"/>
+      <w:pPr>
+        <w:ind w:left="1509" w:hanging="360"/>
+      </w:pPr>
+      <w:rPr>
+        <w:rFonts w:ascii="Symbol" w:hAnsi="Symbol" w:hint="default"/>
+      </w:rPr>
+    </w:lvl>
+    <w:lvl w:ilvl="1" w:tplc="04090003">
+      <w:start w:val="1"/>
+      <w:numFmt w:val="bullet"/>
+      <w:lvlText w:val="o"/>
+      <w:lvlJc w:val="left"/>
+      <w:pPr>
+        <w:ind w:left="2229" w:hanging="360"/>
+      </w:pPr>
+      <w:rPr>
+        <w:rFonts w:ascii="Courier New" w:hAnsi="Courier New" w:cs="Courier New" w:hint="default"/>
+      </w:rPr>
+    </w:lvl>
+    <w:lvl w:ilvl="2" w:tplc="04090005" w:tentative="1">
+      <w:start w:val="1"/>
+      <w:numFmt w:val="bullet"/>
+      <w:lvlText w:val=""/>
+      <w:lvlJc w:val="left"/>
+      <w:pPr>
+        <w:ind w:left="2949" w:hanging="360"/>
+      </w:pPr>
+      <w:rPr>
+        <w:rFonts w:ascii="Wingdings" w:hAnsi="Wingdings" w:hint="default"/>
+      </w:rPr>
+    </w:lvl>
+    <w:lvl w:ilvl="3" w:tplc="04090001" w:tentative="1">
+      <w:start w:val="1"/>
+      <w:numFmt w:val="bullet"/>
+      <w:lvlText w:val=""/>
+      <w:lvlJc w:val="left"/>
+      <w:pPr>
+        <w:ind w:left="3669" w:hanging="360"/>
+      </w:pPr>
+      <w:rPr>
+        <w:rFonts w:ascii="Symbol" w:hAnsi="Symbol" w:hint="default"/>
+      </w:rPr>
+    </w:lvl>
+    <w:lvl w:ilvl="4" w:tplc="04090003" w:tentative="1">
+      <w:start w:val="1"/>
+      <w:numFmt w:val="bullet"/>
+      <w:lvlText w:val="o"/>
+      <w:lvlJc w:val="left"/>
+      <w:pPr>
+        <w:ind w:left="4389" w:hanging="360"/>
+      </w:pPr>
+      <w:rPr>
+        <w:rFonts w:ascii="Courier New" w:hAnsi="Courier New" w:cs="Courier New" w:hint="default"/>
+      </w:rPr>
+    </w:lvl>
+    <w:lvl w:ilvl="5" w:tplc="04090005" w:tentative="1">
+      <w:start w:val="1"/>
+      <w:numFmt w:val="bullet"/>
+      <w:lvlText w:val=""/>
+      <w:lvlJc w:val="left"/>
+      <w:pPr>
+        <w:ind w:left="5109" w:hanging="360"/>
+      </w:pPr>
+      <w:rPr>
+        <w:rFonts w:ascii="Wingdings" w:hAnsi="Wingdings" w:hint="default"/>
+      </w:rPr>
+    </w:lvl>
+    <w:lvl w:ilvl="6" w:tplc="04090001" w:tentative="1">
+      <w:start w:val="1"/>
+      <w:numFmt w:val="bullet"/>
+      <w:lvlText w:val=""/>
+      <w:lvlJc w:val="left"/>
+      <w:pPr>
+        <w:ind w:left="5829" w:hanging="360"/>
+      </w:pPr>
+      <w:rPr>
+        <w:rFonts w:ascii="Symbol" w:hAnsi="Symbol" w:hint="default"/>
+      </w:rPr>
+    </w:lvl>
+    <w:lvl w:ilvl="7" w:tplc="04090003" w:tentative="1">
+      <w:start w:val="1"/>
+      <w:numFmt w:val="bullet"/>
+      <w:lvlText w:val="o"/>
+      <w:lvlJc w:val="left"/>
+      <w:pPr>
+        <w:ind w:left="6549" w:hanging="360"/>
+      </w:pPr>
+      <w:rPr>
+        <w:rFonts w:ascii="Courier New" w:hAnsi="Courier New" w:cs="Courier New" w:hint="default"/>
+      </w:rPr>
+    </w:lvl>
+    <w:lvl w:ilvl="8" w:tplc="04090005" w:tentative="1">
+      <w:start w:val="1"/>
+      <w:numFmt w:val="bullet"/>
+      <w:lvlText w:val=""/>
+      <w:lvlJc w:val="left"/>
+      <w:pPr>
+        <w:ind w:left="7269" w:hanging="360"/>
+      </w:pPr>
+      <w:rPr>
+        <w:rFonts w:ascii="Wingdings" w:hAnsi="Wingdings" w:hint="default"/>
+      </w:rPr>
+    </w:lvl>
+  </w:abstractNum>
   <w:num w:numId="1">
     <w:abstractNumId w:val="0"/>
+  </w:num>
+  <w:num w:numId="2">
+    <w:abstractNumId w:val="1"/>
   </w:num>
 </w:numbering>
 </file>
@@ -1110,6 +2293,16 @@
       <w:contextualSpacing/>
     </w:pPr>
   </w:style>
+  <w:style w:type="character" w:styleId="PlaceholderText">
+    <w:name w:val="Placeholder Text"/>
+    <w:basedOn w:val="DefaultParagraphFont"/>
+    <w:uiPriority w:val="99"/>
+    <w:semiHidden/>
+    <w:rsid w:val="003065D6"/>
+    <w:rPr>
+      <w:color w:val="808080"/>
+    </w:rPr>
+  </w:style>
 </w:styles>
 </file>
 
